--- a/JS.docx
+++ b/JS.docx
@@ -779,6 +779,48 @@
               <w:t>EcmaScript</w:t>
             </w:r>
             <w:proofErr w:type="spellEnd"/>
+          </w:p>
+        </w:tc>
+      </w:tr>
+      <w:tr>
+        <w:tc>
+          <w:tcPr>
+            <w:tcW w:w="4493" w:type="dxa"/>
+          </w:tcPr>
+          <w:p>
+            <w:pPr>
+              <w:rPr>
+                <w:sz w:val="24"/>
+                <w:szCs w:val="24"/>
+              </w:rPr>
+            </w:pPr>
+            <w:r>
+              <w:rPr>
+                <w:sz w:val="24"/>
+                <w:szCs w:val="24"/>
+              </w:rPr>
+              <w:t>Same naming conventions</w:t>
+            </w:r>
+          </w:p>
+        </w:tc>
+        <w:tc>
+          <w:tcPr>
+            <w:tcW w:w="4497" w:type="dxa"/>
+          </w:tcPr>
+          <w:p>
+            <w:pPr>
+              <w:rPr>
+                <w:sz w:val="24"/>
+                <w:szCs w:val="24"/>
+              </w:rPr>
+            </w:pPr>
+            <w:r>
+              <w:rPr>
+                <w:sz w:val="24"/>
+                <w:szCs w:val="24"/>
+              </w:rPr>
+              <w:t>Same naming conventions</w:t>
+            </w:r>
           </w:p>
         </w:tc>
       </w:tr>
